--- a/EMS Problem statement.docx
+++ b/EMS Problem statement.docx
@@ -30,7 +30,19 @@
           <w:sz w:val="52"/>
           <w:szCs w:val="52"/>
         </w:rPr>
-        <w:t xml:space="preserve">     Online Banking System</w:t>
+        <w:t xml:space="preserve">     Employee Maintenance</w:t>
+      </w:r>
+      <w:bookmarkStart w:id="0" w:name="_GoBack"/>
+      <w:bookmarkEnd w:id="0"/>
+      <w:r>
+        <w:rPr>
+          <w:rFonts w:ascii="Times New Roman" w:hAnsi="Times New Roman" w:cs="Times New Roman"/>
+          <w:b/>
+          <w:bCs/>
+          <w:sz w:val="52"/>
+          <w:szCs w:val="52"/>
+        </w:rPr>
+        <w:t xml:space="preserve"> System</w:t>
       </w:r>
     </w:p>
     <w:p>
@@ -1399,7 +1411,7 @@
           <w:szCs w:val="24"/>
         </w:rPr>
       </w:pPr>
-      <w:bookmarkStart w:id="0" w:name="_Toc454875702"/>
+      <w:bookmarkStart w:id="1" w:name="_Toc454875702"/>
       <w:r>
         <w:rPr>
           <w:rFonts w:ascii="Times New Roman" w:hAnsi="Times New Roman" w:cs="Times New Roman"/>
@@ -1424,7 +1436,7 @@
         </w:rPr>
         <w:t>Project</w:t>
       </w:r>
-      <w:bookmarkEnd w:id="0"/>
+      <w:bookmarkEnd w:id="1"/>
     </w:p>
     <w:p>
       <w:pPr>
@@ -2004,7 +2016,7 @@
           <w:rFonts w:ascii="Times New Roman" w:hAnsi="Times New Roman" w:cs="Times New Roman"/>
         </w:rPr>
       </w:pPr>
-      <w:bookmarkStart w:id="1" w:name="_Toc454875705"/>
+      <w:bookmarkStart w:id="2" w:name="_Toc454875705"/>
       <w:r>
         <w:rPr>
           <w:rFonts w:ascii="Times New Roman" w:hAnsi="Times New Roman" w:cs="Times New Roman"/>
@@ -2017,7 +2029,7 @@
         </w:rPr>
         <w:t>Objective</w:t>
       </w:r>
-      <w:bookmarkEnd w:id="1"/>
+      <w:bookmarkEnd w:id="2"/>
       <w:r>
         <w:rPr>
           <w:rFonts w:ascii="Times New Roman" w:hAnsi="Times New Roman" w:cs="Times New Roman"/>
@@ -2062,7 +2074,7 @@
           <w:rFonts w:ascii="Times New Roman" w:hAnsi="Times New Roman" w:cs="Times New Roman"/>
         </w:rPr>
       </w:pPr>
-      <w:bookmarkStart w:id="2" w:name="_Toc454875706"/>
+      <w:bookmarkStart w:id="3" w:name="_Toc454875706"/>
       <w:r>
         <w:rPr>
           <w:rFonts w:ascii="Times New Roman" w:hAnsi="Times New Roman" w:cs="Times New Roman"/>
@@ -2075,7 +2087,7 @@
         </w:rPr>
         <w:t>Abstract of the project</w:t>
       </w:r>
-      <w:bookmarkEnd w:id="2"/>
+      <w:bookmarkEnd w:id="3"/>
     </w:p>
     <w:p>
       <w:pPr>
@@ -2153,7 +2165,7 @@
           <w:rFonts w:ascii="Times New Roman" w:hAnsi="Times New Roman" w:cs="Times New Roman"/>
         </w:rPr>
       </w:pPr>
-      <w:bookmarkStart w:id="3" w:name="_Toc454875707"/>
+      <w:bookmarkStart w:id="4" w:name="_Toc454875707"/>
       <w:r>
         <w:rPr>
           <w:rFonts w:ascii="Times New Roman" w:hAnsi="Times New Roman" w:cs="Times New Roman"/>
@@ -2166,7 +2178,7 @@
         </w:rPr>
         <w:t>Functional components of the project</w:t>
       </w:r>
-      <w:bookmarkEnd w:id="3"/>
+      <w:bookmarkEnd w:id="4"/>
     </w:p>
     <w:p>
       <w:pPr>
@@ -2868,7 +2880,7 @@
           <w:rFonts w:ascii="Times New Roman" w:hAnsi="Times New Roman" w:cs="Times New Roman"/>
         </w:rPr>
       </w:pPr>
-      <w:bookmarkStart w:id="4" w:name="_Toc454875710"/>
+      <w:bookmarkStart w:id="5" w:name="_Toc454875710"/>
       <w:r>
         <w:rPr>
           <w:rFonts w:ascii="Arial" w:hAnsi="Arial"/>
@@ -2887,7 +2899,7 @@
         </w:rPr>
         <w:t xml:space="preserve"> Summary of the functionality to be built</w:t>
       </w:r>
-      <w:bookmarkEnd w:id="4"/>
+      <w:bookmarkEnd w:id="5"/>
     </w:p>
     <w:p>
       <w:pPr>
@@ -2951,7 +2963,7 @@
           <w:rFonts w:ascii="Times New Roman" w:hAnsi="Times New Roman" w:cs="Times New Roman"/>
         </w:rPr>
       </w:pPr>
-      <w:bookmarkStart w:id="5" w:name="_Toc454875711"/>
+      <w:bookmarkStart w:id="6" w:name="_Toc454875711"/>
       <w:r>
         <w:rPr>
           <w:rFonts w:ascii="Times New Roman" w:hAnsi="Times New Roman" w:cs="Times New Roman"/>
@@ -2964,7 +2976,7 @@
         </w:rPr>
         <w:t>Guidelines on the functionality to be built</w:t>
       </w:r>
-      <w:bookmarkEnd w:id="5"/>
+      <w:bookmarkEnd w:id="6"/>
     </w:p>
     <w:p>
       <w:pPr>
@@ -3238,7 +3250,6 @@
           <w:szCs w:val="24"/>
         </w:rPr>
       </w:pPr>
-      <w:proofErr w:type="gramStart"/>
       <w:r>
         <w:rPr>
           <w:rFonts w:ascii="Times New Roman" w:hAnsi="Times New Roman" w:cs="Times New Roman"/>
@@ -3255,43 +3266,15 @@
           <w:sz w:val="24"/>
           <w:szCs w:val="24"/>
         </w:rPr>
-        <w:t xml:space="preserve"> :</w:t>
-      </w:r>
-      <w:proofErr w:type="gramEnd"/>
-      <w:r>
-        <w:rPr>
-          <w:rFonts w:ascii="Times New Roman" w:hAnsi="Times New Roman" w:cs="Times New Roman"/>
-          <w:b/>
-          <w:sz w:val="24"/>
-          <w:szCs w:val="24"/>
-        </w:rPr>
-        <w:t xml:space="preserve"> </w:t>
-      </w:r>
-      <w:r>
-        <w:rPr>
-          <w:rFonts w:ascii="Times New Roman" w:hAnsi="Times New Roman" w:cs="Times New Roman"/>
-          <w:sz w:val="24"/>
-          <w:szCs w:val="24"/>
-        </w:rPr>
-        <w:t xml:space="preserve"> </w:t>
-      </w:r>
-      <w:proofErr w:type="spellStart"/>
-      <w:r>
-        <w:rPr>
-          <w:rFonts w:ascii="Times New Roman" w:hAnsi="Times New Roman" w:cs="Times New Roman"/>
-          <w:sz w:val="24"/>
-          <w:szCs w:val="24"/>
-        </w:rPr>
-        <w:t>empId</w:t>
-      </w:r>
-      <w:proofErr w:type="spellEnd"/>
-      <w:r>
-        <w:rPr>
-          <w:rFonts w:ascii="Times New Roman" w:hAnsi="Times New Roman" w:cs="Times New Roman"/>
-          <w:sz w:val="24"/>
-          <w:szCs w:val="24"/>
-        </w:rPr>
-        <w:t xml:space="preserve"> NUMBER(10) password VARCHAR2(25</w:t>
+        <w:t xml:space="preserve"> : </w:t>
+      </w:r>
+      <w:r>
+        <w:rPr>
+          <w:rFonts w:ascii="Times New Roman" w:hAnsi="Times New Roman" w:cs="Times New Roman"/>
+          <w:sz w:val="24"/>
+          <w:szCs w:val="24"/>
+        </w:rPr>
+        <w:t xml:space="preserve"> empId NUMBER(10) password VARCHAR2(25</w:t>
       </w:r>
       <w:r>
         <w:rPr>
@@ -3331,323 +3314,7 @@
           <w:sz w:val="24"/>
           <w:szCs w:val="24"/>
         </w:rPr>
-        <w:t xml:space="preserve">department </w:t>
-      </w:r>
-      <w:r>
-        <w:rPr>
-          <w:rFonts w:ascii="Times New Roman" w:hAnsi="Times New Roman" w:cs="Times New Roman"/>
-          <w:sz w:val="24"/>
-          <w:szCs w:val="24"/>
-        </w:rPr>
-        <w:t>VARCHAR2(25</w:t>
-      </w:r>
-      <w:r>
-        <w:rPr>
-          <w:rFonts w:ascii="Times New Roman" w:hAnsi="Times New Roman" w:cs="Times New Roman"/>
-          <w:sz w:val="24"/>
-          <w:szCs w:val="24"/>
-        </w:rPr>
-        <w:t>5</w:t>
-      </w:r>
-      <w:r>
-        <w:rPr>
-          <w:rFonts w:ascii="Times New Roman" w:hAnsi="Times New Roman" w:cs="Times New Roman"/>
-          <w:sz w:val="24"/>
-          <w:szCs w:val="24"/>
-        </w:rPr>
-        <w:t>)</w:t>
-      </w:r>
-      <w:r>
-        <w:rPr>
-          <w:rFonts w:ascii="Times New Roman" w:hAnsi="Times New Roman" w:cs="Times New Roman"/>
-          <w:sz w:val="24"/>
-          <w:szCs w:val="24"/>
-        </w:rPr>
-        <w:t xml:space="preserve">, designation </w:t>
-      </w:r>
-      <w:r>
-        <w:rPr>
-          <w:rFonts w:ascii="Times New Roman" w:hAnsi="Times New Roman" w:cs="Times New Roman"/>
-          <w:sz w:val="24"/>
-          <w:szCs w:val="24"/>
-        </w:rPr>
-        <w:t>VARCHAR2(25</w:t>
-      </w:r>
-      <w:r>
-        <w:rPr>
-          <w:rFonts w:ascii="Times New Roman" w:hAnsi="Times New Roman" w:cs="Times New Roman"/>
-          <w:sz w:val="24"/>
-          <w:szCs w:val="24"/>
-        </w:rPr>
-        <w:t>5</w:t>
-      </w:r>
-      <w:r>
-        <w:rPr>
-          <w:rFonts w:ascii="Times New Roman" w:hAnsi="Times New Roman" w:cs="Times New Roman"/>
-          <w:sz w:val="24"/>
-          <w:szCs w:val="24"/>
-        </w:rPr>
-        <w:t>)</w:t>
-      </w:r>
-      <w:r>
-        <w:rPr>
-          <w:rFonts w:ascii="Times New Roman" w:hAnsi="Times New Roman" w:cs="Times New Roman"/>
-          <w:sz w:val="24"/>
-          <w:szCs w:val="24"/>
-        </w:rPr>
-        <w:t xml:space="preserve">, </w:t>
-      </w:r>
-      <w:proofErr w:type="spellStart"/>
-      <w:r>
-        <w:rPr>
-          <w:rFonts w:ascii="Times New Roman" w:hAnsi="Times New Roman" w:cs="Times New Roman"/>
-          <w:sz w:val="24"/>
-          <w:szCs w:val="24"/>
-        </w:rPr>
-        <w:t>doj</w:t>
-      </w:r>
-      <w:proofErr w:type="spellEnd"/>
-      <w:r>
-        <w:rPr>
-          <w:rFonts w:ascii="Times New Roman" w:hAnsi="Times New Roman" w:cs="Times New Roman"/>
-          <w:sz w:val="24"/>
-          <w:szCs w:val="24"/>
-        </w:rPr>
-        <w:t xml:space="preserve"> Date, </w:t>
-      </w:r>
-      <w:proofErr w:type="spellStart"/>
-      <w:r>
-        <w:rPr>
-          <w:rFonts w:ascii="Times New Roman" w:hAnsi="Times New Roman" w:cs="Times New Roman"/>
-          <w:sz w:val="24"/>
-          <w:szCs w:val="24"/>
-        </w:rPr>
-        <w:t>dob</w:t>
-      </w:r>
-      <w:proofErr w:type="spellEnd"/>
-      <w:r>
-        <w:rPr>
-          <w:rFonts w:ascii="Times New Roman" w:hAnsi="Times New Roman" w:cs="Times New Roman"/>
-          <w:sz w:val="24"/>
-          <w:szCs w:val="24"/>
-        </w:rPr>
-        <w:t xml:space="preserve"> Date, </w:t>
-      </w:r>
-      <w:proofErr w:type="spellStart"/>
-      <w:r>
-        <w:rPr>
-          <w:rFonts w:ascii="Times New Roman" w:hAnsi="Times New Roman" w:cs="Times New Roman"/>
-          <w:sz w:val="24"/>
-          <w:szCs w:val="24"/>
-        </w:rPr>
-        <w:t>fname</w:t>
-      </w:r>
-      <w:proofErr w:type="spellEnd"/>
-      <w:r>
-        <w:rPr>
-          <w:rFonts w:ascii="Times New Roman" w:hAnsi="Times New Roman" w:cs="Times New Roman"/>
-          <w:sz w:val="24"/>
-          <w:szCs w:val="24"/>
-        </w:rPr>
-        <w:t xml:space="preserve"> </w:t>
-      </w:r>
-      <w:r>
-        <w:rPr>
-          <w:rFonts w:ascii="Times New Roman" w:hAnsi="Times New Roman" w:cs="Times New Roman"/>
-          <w:sz w:val="24"/>
-          <w:szCs w:val="24"/>
-        </w:rPr>
-        <w:t>VARCHAR2(25</w:t>
-      </w:r>
-      <w:r>
-        <w:rPr>
-          <w:rFonts w:ascii="Times New Roman" w:hAnsi="Times New Roman" w:cs="Times New Roman"/>
-          <w:sz w:val="24"/>
-          <w:szCs w:val="24"/>
-        </w:rPr>
-        <w:t>5</w:t>
-      </w:r>
-      <w:r>
-        <w:rPr>
-          <w:rFonts w:ascii="Times New Roman" w:hAnsi="Times New Roman" w:cs="Times New Roman"/>
-          <w:sz w:val="24"/>
-          <w:szCs w:val="24"/>
-        </w:rPr>
-        <w:t>)</w:t>
-      </w:r>
-      <w:r>
-        <w:rPr>
-          <w:rFonts w:ascii="Times New Roman" w:hAnsi="Times New Roman" w:cs="Times New Roman"/>
-          <w:sz w:val="24"/>
-          <w:szCs w:val="24"/>
-        </w:rPr>
-        <w:t xml:space="preserve">, </w:t>
-      </w:r>
-      <w:proofErr w:type="spellStart"/>
-      <w:r>
-        <w:rPr>
-          <w:rFonts w:ascii="Times New Roman" w:hAnsi="Times New Roman" w:cs="Times New Roman"/>
-          <w:sz w:val="24"/>
-          <w:szCs w:val="24"/>
-        </w:rPr>
-        <w:t>lname</w:t>
-      </w:r>
-      <w:proofErr w:type="spellEnd"/>
-      <w:r>
-        <w:rPr>
-          <w:rFonts w:ascii="Times New Roman" w:hAnsi="Times New Roman" w:cs="Times New Roman"/>
-          <w:sz w:val="24"/>
-          <w:szCs w:val="24"/>
-        </w:rPr>
-        <w:t xml:space="preserve"> </w:t>
-      </w:r>
-      <w:r>
-        <w:rPr>
-          <w:rFonts w:ascii="Times New Roman" w:hAnsi="Times New Roman" w:cs="Times New Roman"/>
-          <w:sz w:val="24"/>
-          <w:szCs w:val="24"/>
-        </w:rPr>
-        <w:t>VARCHAR2(25</w:t>
-      </w:r>
-      <w:r>
-        <w:rPr>
-          <w:rFonts w:ascii="Times New Roman" w:hAnsi="Times New Roman" w:cs="Times New Roman"/>
-          <w:sz w:val="24"/>
-          <w:szCs w:val="24"/>
-        </w:rPr>
-        <w:t>5</w:t>
-      </w:r>
-      <w:r>
-        <w:rPr>
-          <w:rFonts w:ascii="Times New Roman" w:hAnsi="Times New Roman" w:cs="Times New Roman"/>
-          <w:sz w:val="24"/>
-          <w:szCs w:val="24"/>
-        </w:rPr>
-        <w:t>)</w:t>
-      </w:r>
-      <w:r>
-        <w:rPr>
-          <w:rFonts w:ascii="Times New Roman" w:hAnsi="Times New Roman" w:cs="Times New Roman"/>
-          <w:sz w:val="24"/>
-          <w:szCs w:val="24"/>
-        </w:rPr>
-        <w:t xml:space="preserve">, grade </w:t>
-      </w:r>
-      <w:r>
-        <w:rPr>
-          <w:rFonts w:ascii="Times New Roman" w:hAnsi="Times New Roman" w:cs="Times New Roman"/>
-          <w:sz w:val="24"/>
-          <w:szCs w:val="24"/>
-        </w:rPr>
-        <w:t>VARCHAR2(25)</w:t>
-      </w:r>
-      <w:r>
-        <w:rPr>
-          <w:rFonts w:ascii="Times New Roman" w:hAnsi="Times New Roman" w:cs="Times New Roman"/>
-          <w:sz w:val="24"/>
-          <w:szCs w:val="24"/>
-        </w:rPr>
-        <w:t xml:space="preserve">, gender </w:t>
-      </w:r>
-      <w:r>
-        <w:rPr>
-          <w:rFonts w:ascii="Times New Roman" w:hAnsi="Times New Roman" w:cs="Times New Roman"/>
-          <w:sz w:val="24"/>
-          <w:szCs w:val="24"/>
-        </w:rPr>
-        <w:t>VARCHAR2(25</w:t>
-      </w:r>
-      <w:r>
-        <w:rPr>
-          <w:rFonts w:ascii="Times New Roman" w:hAnsi="Times New Roman" w:cs="Times New Roman"/>
-          <w:sz w:val="24"/>
-          <w:szCs w:val="24"/>
-        </w:rPr>
-        <w:t>5</w:t>
-      </w:r>
-      <w:r>
-        <w:rPr>
-          <w:rFonts w:ascii="Times New Roman" w:hAnsi="Times New Roman" w:cs="Times New Roman"/>
-          <w:sz w:val="24"/>
-          <w:szCs w:val="24"/>
-        </w:rPr>
-        <w:t>)</w:t>
-      </w:r>
-      <w:r>
-        <w:rPr>
-          <w:rFonts w:ascii="Times New Roman" w:hAnsi="Times New Roman" w:cs="Times New Roman"/>
-          <w:sz w:val="24"/>
-          <w:szCs w:val="24"/>
-        </w:rPr>
-        <w:t xml:space="preserve">, </w:t>
-      </w:r>
-      <w:proofErr w:type="spellStart"/>
-      <w:r>
-        <w:rPr>
-          <w:rFonts w:ascii="Times New Roman" w:hAnsi="Times New Roman" w:cs="Times New Roman"/>
-          <w:sz w:val="24"/>
-          <w:szCs w:val="24"/>
-        </w:rPr>
-        <w:t>maritalStatus</w:t>
-      </w:r>
-      <w:proofErr w:type="spellEnd"/>
-      <w:r>
-        <w:rPr>
-          <w:rFonts w:ascii="Times New Roman" w:hAnsi="Times New Roman" w:cs="Times New Roman"/>
-          <w:sz w:val="24"/>
-          <w:szCs w:val="24"/>
-        </w:rPr>
-        <w:t xml:space="preserve"> </w:t>
-      </w:r>
-      <w:r>
-        <w:rPr>
-          <w:rFonts w:ascii="Times New Roman" w:hAnsi="Times New Roman" w:cs="Times New Roman"/>
-          <w:sz w:val="24"/>
-          <w:szCs w:val="24"/>
-        </w:rPr>
-        <w:t>VARCHAR2(25</w:t>
-      </w:r>
-      <w:r>
-        <w:rPr>
-          <w:rFonts w:ascii="Times New Roman" w:hAnsi="Times New Roman" w:cs="Times New Roman"/>
-          <w:sz w:val="24"/>
-          <w:szCs w:val="24"/>
-        </w:rPr>
-        <w:t>5</w:t>
-      </w:r>
-      <w:r>
-        <w:rPr>
-          <w:rFonts w:ascii="Times New Roman" w:hAnsi="Times New Roman" w:cs="Times New Roman"/>
-          <w:sz w:val="24"/>
-          <w:szCs w:val="24"/>
-        </w:rPr>
-        <w:t>)</w:t>
-      </w:r>
-      <w:r>
-        <w:rPr>
-          <w:rFonts w:ascii="Times New Roman" w:hAnsi="Times New Roman" w:cs="Times New Roman"/>
-          <w:sz w:val="24"/>
-          <w:szCs w:val="24"/>
-        </w:rPr>
-        <w:t xml:space="preserve">, salary NUMBER(15), </w:t>
-      </w:r>
-      <w:proofErr w:type="spellStart"/>
-      <w:r>
-        <w:rPr>
-          <w:rFonts w:ascii="Times New Roman" w:hAnsi="Times New Roman" w:cs="Times New Roman"/>
-          <w:sz w:val="24"/>
-          <w:szCs w:val="24"/>
-        </w:rPr>
-        <w:t>managerId</w:t>
-      </w:r>
-      <w:proofErr w:type="spellEnd"/>
-      <w:r>
-        <w:rPr>
-          <w:rFonts w:ascii="Times New Roman" w:hAnsi="Times New Roman" w:cs="Times New Roman"/>
-          <w:sz w:val="24"/>
-          <w:szCs w:val="24"/>
-        </w:rPr>
-        <w:t xml:space="preserve"> NUMBER(10).</w:t>
+        <w:t>department VARCHAR2(255), designation VARCHAR2(255), doj Date, dob Date, fname VARCHAR2(255), lname VARCHAR2(255), grade VARCHAR2(25), gender VARCHAR2(255), maritalStatus VARCHAR2(255), salary NUMBER(15), managerId NUMBER(10).</w:t>
       </w:r>
     </w:p>
     <w:p>
@@ -3692,7 +3359,6 @@
         </w:rPr>
         <w:t xml:space="preserve">: </w:t>
       </w:r>
-      <w:proofErr w:type="spellStart"/>
       <w:r>
         <w:rPr>
           <w:rFonts w:ascii="Times New Roman" w:hAnsi="Times New Roman" w:cs="Times New Roman"/>
@@ -3701,40 +3367,21 @@
         </w:rPr>
         <w:t>leaveId</w:t>
       </w:r>
-      <w:proofErr w:type="spellEnd"/>
-      <w:r>
-        <w:rPr>
-          <w:rFonts w:ascii="Times New Roman" w:hAnsi="Times New Roman" w:cs="Times New Roman"/>
-          <w:sz w:val="24"/>
-          <w:szCs w:val="24"/>
-        </w:rPr>
-        <w:t xml:space="preserve"> </w:t>
-      </w:r>
-      <w:proofErr w:type="gramStart"/>
-      <w:r>
-        <w:rPr>
-          <w:rFonts w:ascii="Times New Roman" w:hAnsi="Times New Roman" w:cs="Times New Roman"/>
-          <w:sz w:val="24"/>
-          <w:szCs w:val="24"/>
-        </w:rPr>
-        <w:t>NUMBE</w:t>
-      </w:r>
-      <w:r>
-        <w:rPr>
-          <w:rFonts w:ascii="Times New Roman" w:hAnsi="Times New Roman" w:cs="Times New Roman"/>
-          <w:sz w:val="24"/>
-          <w:szCs w:val="24"/>
-        </w:rPr>
-        <w:t>R ,Tran</w:t>
-      </w:r>
-      <w:proofErr w:type="gramEnd"/>
-      <w:r>
-        <w:rPr>
-          <w:rFonts w:ascii="Times New Roman" w:hAnsi="Times New Roman" w:cs="Times New Roman"/>
-          <w:sz w:val="24"/>
-          <w:szCs w:val="24"/>
-        </w:rPr>
-        <w:t>_description VARCHAR2(255</w:t>
+      <w:r>
+        <w:rPr>
+          <w:rFonts w:ascii="Times New Roman" w:hAnsi="Times New Roman" w:cs="Times New Roman"/>
+          <w:sz w:val="24"/>
+          <w:szCs w:val="24"/>
+        </w:rPr>
+        <w:t xml:space="preserve"> NUMBE</w:t>
+      </w:r>
+      <w:r>
+        <w:rPr>
+          <w:rFonts w:ascii="Times New Roman" w:hAnsi="Times New Roman" w:cs="Times New Roman"/>
+          <w:sz w:val="24"/>
+          <w:szCs w:val="24"/>
+        </w:rPr>
+        <w:t>R ,Tran_description VARCHAR2(255</w:t>
       </w:r>
       <w:r>
         <w:rPr>
@@ -3800,23 +3447,7 @@
           <w:sz w:val="24"/>
           <w:szCs w:val="24"/>
         </w:rPr>
-        <w:t xml:space="preserve">: username </w:t>
-      </w:r>
-      <w:r>
-        <w:rPr>
-          <w:rFonts w:ascii="Times New Roman" w:hAnsi="Times New Roman" w:cs="Times New Roman"/>
-          <w:sz w:val="24"/>
-          <w:szCs w:val="24"/>
-        </w:rPr>
-        <w:t>VARCHAR2(25)</w:t>
-      </w:r>
-      <w:r>
-        <w:rPr>
-          <w:rFonts w:ascii="Times New Roman" w:hAnsi="Times New Roman" w:cs="Times New Roman"/>
-          <w:sz w:val="24"/>
-          <w:szCs w:val="24"/>
-        </w:rPr>
-        <w:t>, password</w:t>
+        <w:t>: username VARCHAR2(25), password</w:t>
       </w:r>
       <w:r>
         <w:rPr>
@@ -3848,15 +3479,7 @@
           <w:sz w:val="24"/>
           <w:szCs w:val="24"/>
         </w:rPr>
-        <w:t xml:space="preserve"> role </w:t>
-      </w:r>
-      <w:r>
-        <w:rPr>
-          <w:rFonts w:ascii="Times New Roman" w:hAnsi="Times New Roman" w:cs="Times New Roman"/>
-          <w:sz w:val="24"/>
-          <w:szCs w:val="24"/>
-        </w:rPr>
-        <w:t>VARCHAR2(25)</w:t>
+        <w:t xml:space="preserve"> role VARCHAR2(25)</w:t>
       </w:r>
     </w:p>
     <w:p>
@@ -4015,19 +3638,8 @@
           <w:sz w:val="24"/>
           <w:szCs w:val="24"/>
         </w:rPr>
-        <w:t xml:space="preserve">1.Login / Sign </w:t>
-      </w:r>
-      <w:proofErr w:type="gramStart"/>
-      <w:r>
-        <w:rPr>
-          <w:rFonts w:ascii="Times New Roman" w:hAnsi="Times New Roman" w:cs="Times New Roman"/>
-          <w:b/>
-          <w:sz w:val="24"/>
-          <w:szCs w:val="24"/>
-        </w:rPr>
-        <w:t>In</w:t>
-      </w:r>
-      <w:proofErr w:type="gramEnd"/>
+        <w:t>1.Login / Sign In</w:t>
+      </w:r>
       <w:r>
         <w:rPr>
           <w:rFonts w:ascii="Times New Roman" w:hAnsi="Times New Roman" w:cs="Times New Roman"/>
@@ -4290,15 +3902,7 @@
           <w:sz w:val="24"/>
           <w:szCs w:val="24"/>
         </w:rPr>
-        <w:t>This page i</w:t>
-      </w:r>
-      <w:r>
-        <w:rPr>
-          <w:rFonts w:ascii="Times New Roman" w:hAnsi="Times New Roman" w:cs="Times New Roman"/>
-          <w:sz w:val="24"/>
-          <w:szCs w:val="24"/>
-        </w:rPr>
-        <w:t>s used by Employees to apply for leaves and to check the status of already applied leaves. The Employee with the role of manager can approve / reject the leave.</w:t>
+        <w:t>This page is used by Employees to apply for leaves and to check the status of already applied leaves. The Employee with the role of manager can approve / reject the leave.</w:t>
       </w:r>
     </w:p>
     <w:p>
@@ -4440,8 +4044,6 @@
         </w:rPr>
         <w:t>Allows an employee to approve / reject the leaves applied the other employees to which he/she is the manager.</w:t>
       </w:r>
-      <w:bookmarkStart w:id="6" w:name="_GoBack"/>
-      <w:bookmarkEnd w:id="6"/>
     </w:p>
     <w:p>
       <w:pPr>
@@ -5749,7 +5351,7 @@
           <w:rPr>
             <w:noProof/>
           </w:rPr>
-          <w:t>8</w:t>
+          <w:t>9</w:t>
         </w:r>
         <w:r>
           <w:rPr>

--- a/EMS Problem statement.docx
+++ b/EMS Problem statement.docx
@@ -32,8 +32,6 @@
         </w:rPr>
         <w:t xml:space="preserve">     Employee Maintenance</w:t>
       </w:r>
-      <w:bookmarkStart w:id="0" w:name="_GoBack"/>
-      <w:bookmarkEnd w:id="0"/>
       <w:r>
         <w:rPr>
           <w:rFonts w:ascii="Times New Roman" w:hAnsi="Times New Roman" w:cs="Times New Roman"/>
@@ -209,131 +207,65 @@
           <w:sz w:val="36"/>
           <w:szCs w:val="36"/>
         </w:rPr>
-        <w:t xml:space="preserve">1. </w:t>
-      </w:r>
-      <w:proofErr w:type="spellStart"/>
-      <w:r>
+        <w:t>1. Sumit Chavan</w:t>
+      </w:r>
+    </w:p>
+    <w:p>
+      <w:pPr>
+        <w:ind w:left="2160" w:firstLine="720"/>
+        <w:jc w:val="both"/>
         <w:rPr>
           <w:rFonts w:ascii="Times New Roman" w:hAnsi="Times New Roman" w:cs="Times New Roman"/>
           <w:sz w:val="36"/>
           <w:szCs w:val="36"/>
         </w:rPr>
-        <w:t>Sumit</w:t>
-      </w:r>
-      <w:proofErr w:type="spellEnd"/>
+      </w:pPr>
       <w:r>
         <w:rPr>
           <w:rFonts w:ascii="Times New Roman" w:hAnsi="Times New Roman" w:cs="Times New Roman"/>
           <w:sz w:val="36"/>
           <w:szCs w:val="36"/>
         </w:rPr>
-        <w:t xml:space="preserve"> </w:t>
-      </w:r>
-      <w:proofErr w:type="spellStart"/>
-      <w:r>
+        <w:t>2.Rannvijay Kumar</w:t>
+      </w:r>
+    </w:p>
+    <w:p>
+      <w:pPr>
+        <w:ind w:left="2160" w:firstLine="720"/>
+        <w:jc w:val="both"/>
         <w:rPr>
           <w:rFonts w:ascii="Times New Roman" w:hAnsi="Times New Roman" w:cs="Times New Roman"/>
           <w:sz w:val="36"/>
           <w:szCs w:val="36"/>
         </w:rPr>
-        <w:t>Chavan</w:t>
-      </w:r>
-      <w:proofErr w:type="spellEnd"/>
-    </w:p>
-    <w:p>
-      <w:pPr>
-        <w:ind w:left="2160" w:firstLine="720"/>
-        <w:jc w:val="both"/>
+      </w:pPr>
+      <w:r>
         <w:rPr>
           <w:rFonts w:ascii="Times New Roman" w:hAnsi="Times New Roman" w:cs="Times New Roman"/>
           <w:sz w:val="36"/>
           <w:szCs w:val="36"/>
         </w:rPr>
-      </w:pPr>
-      <w:r>
+        <w:t>3. Manish Jawage</w:t>
+      </w:r>
+    </w:p>
+    <w:p>
+      <w:pPr>
+        <w:ind w:left="2160" w:firstLine="720"/>
+        <w:jc w:val="both"/>
         <w:rPr>
           <w:rFonts w:ascii="Times New Roman" w:hAnsi="Times New Roman" w:cs="Times New Roman"/>
           <w:sz w:val="36"/>
           <w:szCs w:val="36"/>
         </w:rPr>
-        <w:t>2.Rannvijay Kumar</w:t>
-      </w:r>
-    </w:p>
-    <w:p>
-      <w:pPr>
-        <w:ind w:left="2160" w:firstLine="720"/>
-        <w:jc w:val="both"/>
+      </w:pPr>
+      <w:r>
         <w:rPr>
           <w:rFonts w:ascii="Times New Roman" w:hAnsi="Times New Roman" w:cs="Times New Roman"/>
           <w:sz w:val="36"/>
           <w:szCs w:val="36"/>
         </w:rPr>
-      </w:pPr>
-      <w:r>
-        <w:rPr>
-          <w:rFonts w:ascii="Times New Roman" w:hAnsi="Times New Roman" w:cs="Times New Roman"/>
-          <w:sz w:val="36"/>
-          <w:szCs w:val="36"/>
-        </w:rPr>
-        <w:t xml:space="preserve">3. Manish </w:t>
-      </w:r>
-      <w:proofErr w:type="spellStart"/>
-      <w:r>
-        <w:rPr>
-          <w:rFonts w:ascii="Times New Roman" w:hAnsi="Times New Roman" w:cs="Times New Roman"/>
-          <w:sz w:val="36"/>
-          <w:szCs w:val="36"/>
-        </w:rPr>
-        <w:t>Jawage</w:t>
-      </w:r>
-      <w:proofErr w:type="spellEnd"/>
-    </w:p>
-    <w:p>
-      <w:pPr>
-        <w:ind w:left="2160" w:firstLine="720"/>
-        <w:jc w:val="both"/>
-        <w:rPr>
-          <w:rFonts w:ascii="Times New Roman" w:hAnsi="Times New Roman" w:cs="Times New Roman"/>
-          <w:sz w:val="36"/>
-          <w:szCs w:val="36"/>
-        </w:rPr>
-      </w:pPr>
-      <w:r>
-        <w:rPr>
-          <w:rFonts w:ascii="Times New Roman" w:hAnsi="Times New Roman" w:cs="Times New Roman"/>
-          <w:sz w:val="36"/>
-          <w:szCs w:val="36"/>
-        </w:rPr>
-        <w:t xml:space="preserve">4. </w:t>
-      </w:r>
-      <w:proofErr w:type="spellStart"/>
-      <w:r>
-        <w:rPr>
-          <w:rFonts w:ascii="Times New Roman" w:hAnsi="Times New Roman" w:cs="Times New Roman"/>
-          <w:sz w:val="36"/>
-          <w:szCs w:val="36"/>
-        </w:rPr>
-        <w:t>Kaustubh</w:t>
-      </w:r>
-      <w:proofErr w:type="spellEnd"/>
-      <w:r>
-        <w:rPr>
-          <w:rFonts w:ascii="Times New Roman" w:hAnsi="Times New Roman" w:cs="Times New Roman"/>
-          <w:sz w:val="36"/>
-          <w:szCs w:val="36"/>
-        </w:rPr>
-        <w:t xml:space="preserve"> </w:t>
-      </w:r>
-      <w:proofErr w:type="spellStart"/>
-      <w:r>
-        <w:rPr>
-          <w:rFonts w:ascii="Times New Roman" w:hAnsi="Times New Roman" w:cs="Times New Roman"/>
-          <w:sz w:val="36"/>
-          <w:szCs w:val="36"/>
-        </w:rPr>
-        <w:t>Raigaonkar</w:t>
-      </w:r>
-      <w:proofErr w:type="spellEnd"/>
+        <w:t>4. Kaustubh Raigaonkar</w:t>
+      </w:r>
     </w:p>
     <w:p>
       <w:pPr>
@@ -1411,7 +1343,7 @@
           <w:szCs w:val="24"/>
         </w:rPr>
       </w:pPr>
-      <w:bookmarkStart w:id="1" w:name="_Toc454875702"/>
+      <w:bookmarkStart w:id="0" w:name="_Toc454875702"/>
       <w:r>
         <w:rPr>
           <w:rFonts w:ascii="Times New Roman" w:hAnsi="Times New Roman" w:cs="Times New Roman"/>
@@ -1436,7 +1368,7 @@
         </w:rPr>
         <w:t>Project</w:t>
       </w:r>
-      <w:bookmarkEnd w:id="1"/>
+      <w:bookmarkEnd w:id="0"/>
     </w:p>
     <w:p>
       <w:pPr>
@@ -2016,7 +1948,7 @@
           <w:rFonts w:ascii="Times New Roman" w:hAnsi="Times New Roman" w:cs="Times New Roman"/>
         </w:rPr>
       </w:pPr>
-      <w:bookmarkStart w:id="2" w:name="_Toc454875705"/>
+      <w:bookmarkStart w:id="1" w:name="_Toc454875705"/>
       <w:r>
         <w:rPr>
           <w:rFonts w:ascii="Times New Roman" w:hAnsi="Times New Roman" w:cs="Times New Roman"/>
@@ -2029,7 +1961,7 @@
         </w:rPr>
         <w:t>Objective</w:t>
       </w:r>
-      <w:bookmarkEnd w:id="2"/>
+      <w:bookmarkEnd w:id="1"/>
       <w:r>
         <w:rPr>
           <w:rFonts w:ascii="Times New Roman" w:hAnsi="Times New Roman" w:cs="Times New Roman"/>
@@ -2074,7 +2006,7 @@
           <w:rFonts w:ascii="Times New Roman" w:hAnsi="Times New Roman" w:cs="Times New Roman"/>
         </w:rPr>
       </w:pPr>
-      <w:bookmarkStart w:id="3" w:name="_Toc454875706"/>
+      <w:bookmarkStart w:id="2" w:name="_Toc454875706"/>
       <w:r>
         <w:rPr>
           <w:rFonts w:ascii="Times New Roman" w:hAnsi="Times New Roman" w:cs="Times New Roman"/>
@@ -2087,7 +2019,7 @@
         </w:rPr>
         <w:t>Abstract of the project</w:t>
       </w:r>
-      <w:bookmarkEnd w:id="3"/>
+      <w:bookmarkEnd w:id="2"/>
     </w:p>
     <w:p>
       <w:pPr>
@@ -2165,7 +2097,7 @@
           <w:rFonts w:ascii="Times New Roman" w:hAnsi="Times New Roman" w:cs="Times New Roman"/>
         </w:rPr>
       </w:pPr>
-      <w:bookmarkStart w:id="4" w:name="_Toc454875707"/>
+      <w:bookmarkStart w:id="3" w:name="_Toc454875707"/>
       <w:r>
         <w:rPr>
           <w:rFonts w:ascii="Times New Roman" w:hAnsi="Times New Roman" w:cs="Times New Roman"/>
@@ -2178,7 +2110,7 @@
         </w:rPr>
         <w:t>Functional components of the project</w:t>
       </w:r>
-      <w:bookmarkEnd w:id="4"/>
+      <w:bookmarkEnd w:id="3"/>
     </w:p>
     <w:p>
       <w:pPr>
@@ -2880,7 +2812,7 @@
           <w:rFonts w:ascii="Times New Roman" w:hAnsi="Times New Roman" w:cs="Times New Roman"/>
         </w:rPr>
       </w:pPr>
-      <w:bookmarkStart w:id="5" w:name="_Toc454875710"/>
+      <w:bookmarkStart w:id="4" w:name="_Toc454875710"/>
       <w:r>
         <w:rPr>
           <w:rFonts w:ascii="Arial" w:hAnsi="Arial"/>
@@ -2899,7 +2831,7 @@
         </w:rPr>
         <w:t xml:space="preserve"> Summary of the functionality to be built</w:t>
       </w:r>
-      <w:bookmarkEnd w:id="5"/>
+      <w:bookmarkEnd w:id="4"/>
     </w:p>
     <w:p>
       <w:pPr>
@@ -2963,7 +2895,7 @@
           <w:rFonts w:ascii="Times New Roman" w:hAnsi="Times New Roman" w:cs="Times New Roman"/>
         </w:rPr>
       </w:pPr>
-      <w:bookmarkStart w:id="6" w:name="_Toc454875711"/>
+      <w:bookmarkStart w:id="5" w:name="_Toc454875711"/>
       <w:r>
         <w:rPr>
           <w:rFonts w:ascii="Times New Roman" w:hAnsi="Times New Roman" w:cs="Times New Roman"/>
@@ -2976,7 +2908,7 @@
         </w:rPr>
         <w:t>Guidelines on the functionality to be built</w:t>
       </w:r>
-      <w:bookmarkEnd w:id="6"/>
+      <w:bookmarkEnd w:id="5"/>
     </w:p>
     <w:p>
       <w:pPr>
@@ -3579,7 +3511,23 @@
           <w:sz w:val="24"/>
           <w:szCs w:val="24"/>
         </w:rPr>
-        <w:t>Develop relevant Use case and Class diagrams for the OBS application.</w:t>
+        <w:t xml:space="preserve">Develop relevant Use case and Class diagrams </w:t>
+      </w:r>
+      <w:r>
+        <w:rPr>
+          <w:rFonts w:ascii="Times New Roman" w:hAnsi="Times New Roman" w:cs="Times New Roman"/>
+          <w:sz w:val="24"/>
+          <w:szCs w:val="24"/>
+        </w:rPr>
+        <w:t>for the EM</w:t>
+      </w:r>
+      <w:r>
+        <w:rPr>
+          <w:rFonts w:ascii="Times New Roman" w:hAnsi="Times New Roman" w:cs="Times New Roman"/>
+          <w:sz w:val="24"/>
+          <w:szCs w:val="24"/>
+        </w:rPr>
+        <w:t>S application.</w:t>
       </w:r>
     </w:p>
     <w:p>
@@ -4222,115 +4170,6 @@
     </w:p>
     <w:p>
       <w:pPr>
-        <w:pStyle w:val="ListParagraph"/>
-        <w:numPr>
-          <w:ilvl w:val="0"/>
-          <w:numId w:val="17"/>
-        </w:numPr>
-        <w:spacing w:after="200" w:line="276" w:lineRule="auto"/>
-        <w:jc w:val="both"/>
-        <w:rPr>
-          <w:rFonts w:ascii="Times New Roman" w:hAnsi="Times New Roman" w:cs="Times New Roman"/>
-          <w:sz w:val="24"/>
-          <w:szCs w:val="24"/>
-        </w:rPr>
-      </w:pPr>
-      <w:r>
-        <w:rPr>
-          <w:rFonts w:ascii="Times New Roman" w:hAnsi="Times New Roman" w:cs="Times New Roman"/>
-          <w:sz w:val="24"/>
-          <w:szCs w:val="24"/>
-        </w:rPr>
-        <w:lastRenderedPageBreak/>
-        <w:t>This link deletes the employee details of a particular or all employees, as applicable.</w:t>
-      </w:r>
-    </w:p>
-    <w:p>
-      <w:pPr>
-        <w:spacing w:after="0" w:line="288" w:lineRule="auto"/>
-        <w:jc w:val="both"/>
-        <w:rPr>
-          <w:rFonts w:cs="Arial"/>
-          <w:b/>
-          <w:bCs/>
-          <w:color w:val="800000"/>
-        </w:rPr>
-      </w:pPr>
-    </w:p>
-    <w:p>
-      <w:pPr>
-        <w:spacing w:after="0" w:line="288" w:lineRule="auto"/>
-        <w:ind w:left="720"/>
-        <w:jc w:val="both"/>
-        <w:rPr>
-          <w:rFonts w:cs="Arial"/>
-          <w:szCs w:val="20"/>
-        </w:rPr>
-      </w:pPr>
-    </w:p>
-    <w:p>
-      <w:pPr>
-        <w:pStyle w:val="ListParagraph"/>
-        <w:jc w:val="both"/>
-        <w:rPr>
-          <w:rFonts w:cs="Arial"/>
-          <w:szCs w:val="20"/>
-        </w:rPr>
-      </w:pPr>
-    </w:p>
-    <w:p>
-      <w:pPr>
-        <w:ind w:left="2160"/>
-        <w:jc w:val="both"/>
-        <w:rPr>
-          <w:rFonts w:cs="Arial"/>
-          <w:szCs w:val="20"/>
-        </w:rPr>
-      </w:pPr>
-    </w:p>
-    <w:p>
-      <w:pPr>
-        <w:ind w:left="2160"/>
-        <w:jc w:val="both"/>
-        <w:rPr>
-          <w:rFonts w:cs="Arial"/>
-        </w:rPr>
-      </w:pPr>
-    </w:p>
-    <w:p>
-      <w:pPr>
-        <w:jc w:val="both"/>
-        <w:rPr>
-          <w:rFonts w:cs="Arial"/>
-          <w:szCs w:val="20"/>
-        </w:rPr>
-      </w:pPr>
-    </w:p>
-    <w:p>
-      <w:pPr>
-        <w:pStyle w:val="lab1"/>
-        <w:rPr>
-          <w:sz w:val="24"/>
-          <w:szCs w:val="24"/>
-        </w:rPr>
-      </w:pPr>
-    </w:p>
-    <w:p>
-      <w:pPr>
-        <w:pStyle w:val="Para-Heading2Bulleted"/>
-        <w:numPr>
-          <w:ilvl w:val="0"/>
-          <w:numId w:val="0"/>
-        </w:numPr>
-        <w:rPr>
-          <w:rFonts w:ascii="Times New Roman" w:hAnsi="Times New Roman"/>
-          <w:sz w:val="24"/>
-          <w:szCs w:val="24"/>
-        </w:rPr>
-      </w:pPr>
-    </w:p>
-    <w:p>
-      <w:pPr>
         <w:pStyle w:val="Para-Heading2Bulleted"/>
         <w:numPr>
           <w:ilvl w:val="0"/>
@@ -4346,216 +4185,6 @@
     </w:p>
     <w:p>
       <w:pPr>
-        <w:pStyle w:val="Para-Heading2Bulleted"/>
-        <w:numPr>
-          <w:ilvl w:val="0"/>
-          <w:numId w:val="0"/>
-        </w:numPr>
-        <w:ind w:left="1080"/>
-        <w:rPr>
-          <w:rFonts w:ascii="Times New Roman" w:hAnsi="Times New Roman"/>
-          <w:sz w:val="24"/>
-          <w:szCs w:val="24"/>
-        </w:rPr>
-      </w:pPr>
-    </w:p>
-    <w:p>
-      <w:pPr>
-        <w:pStyle w:val="Para-Heading2Bulleted"/>
-        <w:numPr>
-          <w:ilvl w:val="0"/>
-          <w:numId w:val="0"/>
-        </w:numPr>
-        <w:ind w:left="1080"/>
-        <w:rPr>
-          <w:rFonts w:ascii="Times New Roman" w:hAnsi="Times New Roman"/>
-          <w:sz w:val="24"/>
-          <w:szCs w:val="24"/>
-        </w:rPr>
-      </w:pPr>
-    </w:p>
-    <w:p>
-      <w:pPr>
-        <w:pStyle w:val="Para-Heading2Bulleted"/>
-        <w:numPr>
-          <w:ilvl w:val="0"/>
-          <w:numId w:val="0"/>
-        </w:numPr>
-        <w:ind w:left="1080"/>
-        <w:rPr>
-          <w:rFonts w:ascii="Times New Roman" w:hAnsi="Times New Roman"/>
-          <w:sz w:val="24"/>
-          <w:szCs w:val="24"/>
-        </w:rPr>
-      </w:pPr>
-    </w:p>
-    <w:p>
-      <w:pPr>
-        <w:pStyle w:val="Para-Heading2Bulleted"/>
-        <w:numPr>
-          <w:ilvl w:val="0"/>
-          <w:numId w:val="0"/>
-        </w:numPr>
-        <w:ind w:left="1080"/>
-        <w:rPr>
-          <w:rFonts w:ascii="Times New Roman" w:hAnsi="Times New Roman"/>
-          <w:sz w:val="24"/>
-          <w:szCs w:val="24"/>
-        </w:rPr>
-      </w:pPr>
-    </w:p>
-    <w:p>
-      <w:pPr>
-        <w:pStyle w:val="Para-Heading2Bulleted"/>
-        <w:numPr>
-          <w:ilvl w:val="0"/>
-          <w:numId w:val="0"/>
-        </w:numPr>
-        <w:ind w:left="1080"/>
-        <w:rPr>
-          <w:rFonts w:ascii="Times New Roman" w:hAnsi="Times New Roman"/>
-          <w:sz w:val="24"/>
-          <w:szCs w:val="24"/>
-        </w:rPr>
-      </w:pPr>
-    </w:p>
-    <w:p>
-      <w:pPr>
-        <w:pStyle w:val="Para-Heading2Bulleted"/>
-        <w:numPr>
-          <w:ilvl w:val="0"/>
-          <w:numId w:val="0"/>
-        </w:numPr>
-        <w:ind w:left="1080"/>
-        <w:rPr>
-          <w:rFonts w:ascii="Times New Roman" w:hAnsi="Times New Roman"/>
-          <w:sz w:val="24"/>
-          <w:szCs w:val="24"/>
-        </w:rPr>
-      </w:pPr>
-    </w:p>
-    <w:p>
-      <w:pPr>
-        <w:pStyle w:val="Para-Heading2Bulleted"/>
-        <w:numPr>
-          <w:ilvl w:val="0"/>
-          <w:numId w:val="0"/>
-        </w:numPr>
-        <w:ind w:left="1080"/>
-        <w:rPr>
-          <w:rFonts w:ascii="Times New Roman" w:hAnsi="Times New Roman"/>
-          <w:sz w:val="24"/>
-          <w:szCs w:val="24"/>
-        </w:rPr>
-      </w:pPr>
-    </w:p>
-    <w:p>
-      <w:pPr>
-        <w:pStyle w:val="Para-Heading2Bulleted"/>
-        <w:numPr>
-          <w:ilvl w:val="0"/>
-          <w:numId w:val="0"/>
-        </w:numPr>
-        <w:ind w:left="1080"/>
-        <w:rPr>
-          <w:rFonts w:ascii="Times New Roman" w:hAnsi="Times New Roman"/>
-          <w:sz w:val="24"/>
-          <w:szCs w:val="24"/>
-        </w:rPr>
-      </w:pPr>
-    </w:p>
-    <w:p>
-      <w:pPr>
-        <w:pStyle w:val="Para-Heading2Bulleted"/>
-        <w:numPr>
-          <w:ilvl w:val="0"/>
-          <w:numId w:val="0"/>
-        </w:numPr>
-        <w:ind w:left="1080"/>
-        <w:rPr>
-          <w:rFonts w:ascii="Times New Roman" w:hAnsi="Times New Roman"/>
-          <w:sz w:val="24"/>
-          <w:szCs w:val="24"/>
-        </w:rPr>
-      </w:pPr>
-    </w:p>
-    <w:p>
-      <w:pPr>
-        <w:pStyle w:val="Para-Heading2Bulleted"/>
-        <w:numPr>
-          <w:ilvl w:val="0"/>
-          <w:numId w:val="0"/>
-        </w:numPr>
-        <w:ind w:left="1080"/>
-        <w:rPr>
-          <w:rFonts w:ascii="Times New Roman" w:hAnsi="Times New Roman"/>
-          <w:sz w:val="24"/>
-          <w:szCs w:val="24"/>
-        </w:rPr>
-      </w:pPr>
-    </w:p>
-    <w:p>
-      <w:pPr>
-        <w:pStyle w:val="Para-Heading2Bulleted"/>
-        <w:numPr>
-          <w:ilvl w:val="0"/>
-          <w:numId w:val="0"/>
-        </w:numPr>
-        <w:ind w:left="1080"/>
-        <w:rPr>
-          <w:rFonts w:ascii="Times New Roman" w:hAnsi="Times New Roman"/>
-          <w:sz w:val="24"/>
-          <w:szCs w:val="24"/>
-        </w:rPr>
-      </w:pPr>
-    </w:p>
-    <w:p>
-      <w:pPr>
-        <w:pStyle w:val="Para-Heading2Bulleted"/>
-        <w:numPr>
-          <w:ilvl w:val="0"/>
-          <w:numId w:val="0"/>
-        </w:numPr>
-        <w:ind w:left="1080"/>
-        <w:rPr>
-          <w:rFonts w:ascii="Times New Roman" w:hAnsi="Times New Roman"/>
-          <w:sz w:val="24"/>
-          <w:szCs w:val="24"/>
-        </w:rPr>
-      </w:pPr>
-    </w:p>
-    <w:p>
-      <w:pPr>
-        <w:pStyle w:val="Para-Heading2Bulleted"/>
-        <w:numPr>
-          <w:ilvl w:val="0"/>
-          <w:numId w:val="0"/>
-        </w:numPr>
-        <w:ind w:left="1080"/>
-        <w:rPr>
-          <w:rFonts w:ascii="Times New Roman" w:hAnsi="Times New Roman"/>
-          <w:sz w:val="24"/>
-          <w:szCs w:val="24"/>
-        </w:rPr>
-      </w:pPr>
-    </w:p>
-    <w:p>
-      <w:pPr>
-        <w:pStyle w:val="Para-Heading2Bulleted"/>
-        <w:numPr>
-          <w:ilvl w:val="0"/>
-          <w:numId w:val="0"/>
-        </w:numPr>
-        <w:ind w:left="1080"/>
-        <w:rPr>
-          <w:rFonts w:ascii="Times New Roman" w:hAnsi="Times New Roman"/>
-          <w:sz w:val="24"/>
-          <w:szCs w:val="24"/>
-        </w:rPr>
-      </w:pPr>
-    </w:p>
-    <w:p>
-      <w:pPr>
         <w:spacing w:after="0" w:line="288" w:lineRule="auto"/>
         <w:ind w:left="360"/>
         <w:jc w:val="both"/>
@@ -4618,7 +4247,7 @@
           <w:szCs w:val="24"/>
         </w:rPr>
       </w:pPr>
-      <w:bookmarkStart w:id="7" w:name="_Hlk40100694"/>
+      <w:bookmarkStart w:id="6" w:name="_Hlk40100694"/>
       <w:r>
         <w:rPr>
           <w:rFonts w:ascii="Times New Roman" w:eastAsia="Times New Roman" w:hAnsi="Times New Roman" w:cs="Times New Roman"/>
@@ -4818,7 +4447,7 @@
         <w:t>View all Employee details</w:t>
       </w:r>
     </w:p>
-    <w:bookmarkEnd w:id="7"/>
+    <w:bookmarkEnd w:id="6"/>
     <w:p>
       <w:pPr>
         <w:spacing w:after="0" w:line="288" w:lineRule="auto"/>
@@ -4843,7 +4472,7 @@
           <w:szCs w:val="24"/>
         </w:rPr>
       </w:pPr>
-      <w:bookmarkStart w:id="8" w:name="_Hlk40102463"/>
+      <w:bookmarkStart w:id="7" w:name="_Hlk40102463"/>
       <w:r>
         <w:rPr>
           <w:rFonts w:ascii="Times New Roman" w:eastAsia="Times New Roman" w:hAnsi="Times New Roman" w:cs="Times New Roman"/>
@@ -4997,7 +4626,7 @@
         <w:t>3. Approve / Reject leaves</w:t>
       </w:r>
     </w:p>
-    <w:bookmarkEnd w:id="8"/>
+    <w:bookmarkEnd w:id="7"/>
     <w:p>
       <w:pPr>
         <w:spacing w:after="0" w:line="288" w:lineRule="auto"/>
@@ -5022,7 +4651,7 @@
           <w:szCs w:val="24"/>
         </w:rPr>
       </w:pPr>
-      <w:bookmarkStart w:id="9" w:name="_Hlk40103716"/>
+      <w:bookmarkStart w:id="8" w:name="_Hlk40103716"/>
       <w:r>
         <w:rPr>
           <w:rFonts w:ascii="Times New Roman" w:eastAsia="Times New Roman" w:hAnsi="Times New Roman" w:cs="Times New Roman"/>
@@ -5113,7 +4742,7 @@
         </w:rPr>
         <w:t xml:space="preserve">1. </w:t>
       </w:r>
-      <w:bookmarkEnd w:id="9"/>
+      <w:bookmarkEnd w:id="8"/>
       <w:r>
         <w:rPr>
           <w:rFonts w:ascii="Times New Roman" w:eastAsia="Times New Roman" w:hAnsi="Times New Roman" w:cs="Times New Roman"/>
@@ -5214,60 +4843,6 @@
     </w:p>
     <w:p>
       <w:pPr>
-        <w:ind w:left="2160" w:firstLine="720"/>
-        <w:jc w:val="both"/>
-        <w:rPr>
-          <w:sz w:val="24"/>
-        </w:rPr>
-      </w:pPr>
-    </w:p>
-    <w:p>
-      <w:pPr>
-        <w:ind w:left="2160" w:firstLine="720"/>
-        <w:jc w:val="both"/>
-        <w:rPr>
-          <w:sz w:val="24"/>
-        </w:rPr>
-      </w:pPr>
-    </w:p>
-    <w:p>
-      <w:pPr>
-        <w:ind w:left="2160" w:firstLine="720"/>
-        <w:jc w:val="both"/>
-        <w:rPr>
-          <w:sz w:val="24"/>
-        </w:rPr>
-      </w:pPr>
-    </w:p>
-    <w:p>
-      <w:pPr>
-        <w:ind w:left="2160" w:firstLine="720"/>
-        <w:jc w:val="both"/>
-        <w:rPr>
-          <w:sz w:val="24"/>
-        </w:rPr>
-      </w:pPr>
-    </w:p>
-    <w:p>
-      <w:pPr>
-        <w:ind w:left="2160" w:firstLine="720"/>
-        <w:jc w:val="both"/>
-        <w:rPr>
-          <w:sz w:val="24"/>
-        </w:rPr>
-      </w:pPr>
-    </w:p>
-    <w:p>
-      <w:pPr>
-        <w:ind w:left="2160" w:firstLine="720"/>
-        <w:jc w:val="both"/>
-        <w:rPr>
-          <w:sz w:val="24"/>
-        </w:rPr>
-      </w:pPr>
-    </w:p>
-    <w:p>
-      <w:pPr>
         <w:jc w:val="both"/>
         <w:rPr>
           <w:rFonts w:ascii="Times New Roman" w:hAnsi="Times New Roman" w:cs="Times New Roman"/>
@@ -5275,6 +4850,8 @@
           <w:szCs w:val="36"/>
         </w:rPr>
       </w:pPr>
+      <w:bookmarkStart w:id="9" w:name="_GoBack"/>
+      <w:bookmarkEnd w:id="9"/>
     </w:p>
     <w:sectPr>
       <w:headerReference w:type="default" r:id="rId8"/>
@@ -5351,7 +4928,7 @@
           <w:rPr>
             <w:noProof/>
           </w:rPr>
-          <w:t>9</w:t>
+          <w:t>8</w:t>
         </w:r>
         <w:r>
           <w:rPr>
